--- a/Idea/AISD_BTree/Отчёт.docx
+++ b/Idea/AISD_BTree/Отчёт.docx
@@ -814,17 +814,13 @@
     <w:p>
       <w:r>
         <w:lastRenderedPageBreak/>
-        <w:tab/>
+        <w:t xml:space="preserve">6) </w:t>
       </w:r>
       <w:r>
-        <w:t>&lt;</w:t>
+        <w:t>Данная структура данных хорошо работает с большими базами данных. Операция поиска намного эффективнее списочного поиска в жёстком диске, из-за использования оперативной памяти. Минусом является сложная по сравнению с бинарным деревом операция вставки, и ещё более сложная операция удаления (так как необходимо проверять правильность дерева и перестроить в случае нарушений). Данная СД используется для организации индексирования в современных СУБД.</w:t>
       </w:r>
-      <w:r>
-        <w:t>Тут надо плюсы и минусы</w:t>
-      </w:r>
-      <w:r>
-        <w:t>&gt;</w:t>
-      </w:r>
+      <w:bookmarkStart w:id="0" w:name="_GoBack"/>
+      <w:bookmarkEnd w:id="0"/>
     </w:p>
     <w:p/>
     <w:p>
@@ -3761,10 +3757,7 @@
     <w:p/>
     <w:p/>
     <w:p/>
-    <w:p>
-      <w:bookmarkStart w:id="0" w:name="_GoBack"/>
-      <w:bookmarkEnd w:id="0"/>
-    </w:p>
+    <w:p/>
     <w:tbl>
       <w:tblPr>
         <w:tblW w:w="4960" w:type="dxa"/>
@@ -3813,7 +3806,6 @@
                 <w:color w:val="FFFFFF"/>
                 <w:lang w:eastAsia="ru-RU"/>
               </w:rPr>
-              <w:lastRenderedPageBreak/>
               <w:t>Поиск</w:t>
             </w:r>
           </w:p>
